--- a/Business analysis Report.docx
+++ b/Business analysis Report.docx
@@ -1,6 +1,6 @@
 
 <file path=word/document.xml><?xml version="1.0" encoding="utf-8"?>
-<w:document xmlns:wpc="http://schemas.microsoft.com/office/word/2010/wordprocessingCanvas" xmlns:cx="http://schemas.microsoft.com/office/drawing/2014/chartex" xmlns:cx1="http://schemas.microsoft.com/office/drawing/2015/9/8/chartex" xmlns:cx2="http://schemas.microsoft.com/office/drawing/2015/10/21/chartex" xmlns:cx3="http://schemas.microsoft.com/office/drawing/2016/5/9/chartex" xmlns:cx4="http://schemas.microsoft.com/office/drawing/2016/5/10/chartex" xmlns:cx5="http://schemas.microsoft.com/office/drawing/2016/5/11/chartex" xmlns:cx6="http://schemas.microsoft.com/office/drawing/2016/5/12/chartex" xmlns:cx7="http://schemas.microsoft.com/office/drawing/2016/5/13/chartex" xmlns:cx8="http://schemas.microsoft.com/office/drawing/2016/5/14/chartex" xmlns:mc="http://schemas.openxmlformats.org/markup-compatibility/2006" xmlns:aink="http://schemas.microsoft.com/office/drawing/2016/ink" xmlns:am3d="http://schemas.microsoft.com/office/drawing/2017/model3d" xmlns:o="urn:schemas-microsoft-com:office:office" xmlns:r="http://schemas.openxmlformats.org/officeDocument/2006/relationships" xmlns:m="http://schemas.openxmlformats.org/officeDocument/2006/math" xmlns:v="urn:schemas-microsoft-com:vml" xmlns:wp14="http://schemas.microsoft.com/office/word/2010/wordprocessingDrawing" xmlns:wp="http://schemas.openxmlformats.org/drawingml/2006/wordprocessingDrawing" xmlns:w10="urn:schemas-microsoft-com:office:word" xmlns:w="http://schemas.openxmlformats.org/wordprocessingml/2006/main" xmlns:w14="http://schemas.microsoft.com/office/word/2010/wordml" xmlns:w15="http://schemas.microsoft.com/office/word/2012/wordml" xmlns:w16cid="http://schemas.microsoft.com/office/word/2016/wordml/cid" xmlns:w16se="http://schemas.microsoft.com/office/word/2015/wordml/symex" xmlns:wpg="http://schemas.microsoft.com/office/word/2010/wordprocessingGroup" xmlns:wpi="http://schemas.microsoft.com/office/word/2010/wordprocessingInk" xmlns:wne="http://schemas.microsoft.com/office/word/2006/wordml" xmlns:wps="http://schemas.microsoft.com/office/word/2010/wordprocessingShape" mc:Ignorable="w14 w15 w16se w16cid wp14">
+<w:document xmlns:wpc="http://schemas.microsoft.com/office/word/2010/wordprocessingCanvas" xmlns:cx="http://schemas.microsoft.com/office/drawing/2014/chartex" xmlns:cx1="http://schemas.microsoft.com/office/drawing/2015/9/8/chartex" xmlns:cx2="http://schemas.microsoft.com/office/drawing/2015/10/21/chartex" xmlns:cx3="http://schemas.microsoft.com/office/drawing/2016/5/9/chartex" xmlns:cx4="http://schemas.microsoft.com/office/drawing/2016/5/10/chartex" xmlns:cx5="http://schemas.microsoft.com/office/drawing/2016/5/11/chartex" xmlns:cx6="http://schemas.microsoft.com/office/drawing/2016/5/12/chartex" xmlns:cx7="http://schemas.microsoft.com/office/drawing/2016/5/13/chartex" xmlns:cx8="http://schemas.microsoft.com/office/drawing/2016/5/14/chartex" xmlns:mc="http://schemas.openxmlformats.org/markup-compatibility/2006" xmlns:aink="http://schemas.microsoft.com/office/drawing/2016/ink" xmlns:am3d="http://schemas.microsoft.com/office/drawing/2017/model3d" xmlns:o="urn:schemas-microsoft-com:office:office" xmlns:r="http://schemas.openxmlformats.org/officeDocument/2006/relationships" xmlns:m="http://schemas.openxmlformats.org/officeDocument/2006/math" xmlns:v="urn:schemas-microsoft-com:vml" xmlns:wp14="http://schemas.microsoft.com/office/word/2010/wordprocessingDrawing" xmlns:wp="http://schemas.openxmlformats.org/drawingml/2006/wordprocessingDrawing" xmlns:w10="urn:schemas-microsoft-com:office:word" xmlns:w="http://schemas.openxmlformats.org/wordprocessingml/2006/main" xmlns:w14="http://schemas.microsoft.com/office/word/2010/wordml" xmlns:w15="http://schemas.microsoft.com/office/word/2012/wordml" xmlns:w16cex="http://schemas.microsoft.com/office/word/2018/wordml/cex" xmlns:w16cid="http://schemas.microsoft.com/office/word/2016/wordml/cid" xmlns:w16="http://schemas.microsoft.com/office/word/2018/wordml" xmlns:w16se="http://schemas.microsoft.com/office/word/2015/wordml/symex" xmlns:wpg="http://schemas.microsoft.com/office/word/2010/wordprocessingGroup" xmlns:wpi="http://schemas.microsoft.com/office/word/2010/wordprocessingInk" xmlns:wne="http://schemas.microsoft.com/office/word/2006/wordml" xmlns:wps="http://schemas.microsoft.com/office/word/2010/wordprocessingShape" mc:Ignorable="w14 w15 w16se w16cid w16 w16cex wp14">
   <w:body>
     <w:sdt>
       <w:sdtPr>
@@ -10,6 +10,7 @@
           <w:docPartUnique/>
         </w:docPartObj>
       </w:sdtPr>
+      <w:sdtEndPr/>
       <w:sdtContent>
         <w:p/>
         <w:p>
@@ -108,6 +109,7 @@
                                     <w:dataBinding w:prefixMappings="xmlns:ns0='http://purl.org/dc/elements/1.1/' xmlns:ns1='http://schemas.openxmlformats.org/package/2006/metadata/core-properties' " w:xpath="/ns1:coreProperties[1]/ns0:title[1]" w:storeItemID="{6C3C8BC8-F283-45AE-878A-BAB7291924A1}"/>
                                     <w:text/>
                                   </w:sdtPr>
+                                  <w:sdtEndPr/>
                                   <w:sdtContent>
                                     <w:r>
                                       <w:rPr>
@@ -134,6 +136,7 @@
                                   <w:dataBinding w:prefixMappings="xmlns:ns0='http://purl.org/dc/elements/1.1/' xmlns:ns1='http://schemas.openxmlformats.org/package/2006/metadata/core-properties' " w:xpath="/ns1:coreProperties[1]/ns0:subject[1]" w:storeItemID="{6C3C8BC8-F283-45AE-878A-BAB7291924A1}"/>
                                   <w:text/>
                                 </w:sdtPr>
+                                <w:sdtEndPr/>
                                 <w:sdtContent>
                                   <w:p>
                                     <w:pPr>
@@ -173,6 +176,7 @@
                                   <w:dataBinding w:prefixMappings="xmlns:ns0='http://purl.org/dc/elements/1.1/' xmlns:ns1='http://schemas.openxmlformats.org/package/2006/metadata/core-properties' " w:xpath="/ns1:coreProperties[1]/ns0:creator[1]" w:storeItemID="{6C3C8BC8-F283-45AE-878A-BAB7291924A1}"/>
                                   <w:text/>
                                 </w:sdtPr>
+                                <w:sdtEndPr/>
                                 <w:sdtContent>
                                   <w:p>
                                     <w:pPr>
@@ -431,6 +435,7 @@
                                     <w:calendar w:val="gregorian"/>
                                   </w:date>
                                 </w:sdtPr>
+                                <w:sdtEndPr/>
                                 <w:sdtContent>
                                   <w:p>
                                     <w:pPr>
@@ -661,7 +666,15 @@
         <w:t>starts with planning</w:t>
       </w:r>
       <w:r>
-        <w:t xml:space="preserve"> applicable set of standards, regulations, procedures, guidelines and tools in each project</w:t>
+        <w:t xml:space="preserve"> applicable set of standards, regulations, procedures, </w:t>
+      </w:r>
+      <w:proofErr w:type="gramStart"/>
+      <w:r>
+        <w:t>guidelines</w:t>
+      </w:r>
+      <w:proofErr w:type="gramEnd"/>
+      <w:r>
+        <w:t xml:space="preserve"> and tools in each project</w:t>
       </w:r>
       <w:r>
         <w:t>’s</w:t>
@@ -670,13 +683,7 @@
         <w:t xml:space="preserve"> </w:t>
       </w:r>
       <w:r>
-        <w:t>development</w:t>
-      </w:r>
-      <w:r>
-        <w:t xml:space="preserve"> </w:t>
-      </w:r>
-      <w:r>
-        <w:t>lifecycle</w:t>
+        <w:t>development lifecycle</w:t>
       </w:r>
       <w:r>
         <w:t>.</w:t>
@@ -769,6 +776,9 @@
         <w:pStyle w:val="Heading2"/>
       </w:pPr>
       <w:r>
+        <w:br/>
+      </w:r>
+      <w:r>
         <w:t>Quality Control</w:t>
       </w:r>
     </w:p>
@@ -810,10 +820,7 @@
         <w:t>complete and correct.</w:t>
       </w:r>
     </w:p>
-    <w:p>
-      <w:bookmarkStart w:id="1" w:name="_GoBack"/>
-      <w:bookmarkEnd w:id="1"/>
-    </w:p>
+    <w:p/>
     <w:sectPr>
       <w:pgSz w:w="11906" w:h="16838"/>
       <w:pgMar w:top="1440" w:right="1440" w:bottom="1440" w:left="1440" w:header="708" w:footer="708" w:gutter="0"/>
@@ -825,7 +832,7 @@
 </file>
 
 <file path=word/numbering.xml><?xml version="1.0" encoding="utf-8"?>
-<w:numbering xmlns:wpc="http://schemas.microsoft.com/office/word/2010/wordprocessingCanvas" xmlns:cx="http://schemas.microsoft.com/office/drawing/2014/chartex" xmlns:cx1="http://schemas.microsoft.com/office/drawing/2015/9/8/chartex" xmlns:cx2="http://schemas.microsoft.com/office/drawing/2015/10/21/chartex" xmlns:cx3="http://schemas.microsoft.com/office/drawing/2016/5/9/chartex" xmlns:cx4="http://schemas.microsoft.com/office/drawing/2016/5/10/chartex" xmlns:cx5="http://schemas.microsoft.com/office/drawing/2016/5/11/chartex" xmlns:cx6="http://schemas.microsoft.com/office/drawing/2016/5/12/chartex" xmlns:cx7="http://schemas.microsoft.com/office/drawing/2016/5/13/chartex" xmlns:cx8="http://schemas.microsoft.com/office/drawing/2016/5/14/chartex" xmlns:mc="http://schemas.openxmlformats.org/markup-compatibility/2006" xmlns:aink="http://schemas.microsoft.com/office/drawing/2016/ink" xmlns:am3d="http://schemas.microsoft.com/office/drawing/2017/model3d" xmlns:o="urn:schemas-microsoft-com:office:office" xmlns:r="http://schemas.openxmlformats.org/officeDocument/2006/relationships" xmlns:m="http://schemas.openxmlformats.org/officeDocument/2006/math" xmlns:v="urn:schemas-microsoft-com:vml" xmlns:wp14="http://schemas.microsoft.com/office/word/2010/wordprocessingDrawing" xmlns:wp="http://schemas.openxmlformats.org/drawingml/2006/wordprocessingDrawing" xmlns:w10="urn:schemas-microsoft-com:office:word" xmlns:w="http://schemas.openxmlformats.org/wordprocessingml/2006/main" xmlns:w14="http://schemas.microsoft.com/office/word/2010/wordml" xmlns:w15="http://schemas.microsoft.com/office/word/2012/wordml" xmlns:w16cid="http://schemas.microsoft.com/office/word/2016/wordml/cid" xmlns:w16se="http://schemas.microsoft.com/office/word/2015/wordml/symex" xmlns:wpg="http://schemas.microsoft.com/office/word/2010/wordprocessingGroup" xmlns:wpi="http://schemas.microsoft.com/office/word/2010/wordprocessingInk" xmlns:wne="http://schemas.microsoft.com/office/word/2006/wordml" xmlns:wps="http://schemas.microsoft.com/office/word/2010/wordprocessingShape" mc:Ignorable="w14 w15 w16se w16cid wp14">
+<w:numbering xmlns:wpc="http://schemas.microsoft.com/office/word/2010/wordprocessingCanvas" xmlns:cx="http://schemas.microsoft.com/office/drawing/2014/chartex" xmlns:cx1="http://schemas.microsoft.com/office/drawing/2015/9/8/chartex" xmlns:cx2="http://schemas.microsoft.com/office/drawing/2015/10/21/chartex" xmlns:cx3="http://schemas.microsoft.com/office/drawing/2016/5/9/chartex" xmlns:cx4="http://schemas.microsoft.com/office/drawing/2016/5/10/chartex" xmlns:cx5="http://schemas.microsoft.com/office/drawing/2016/5/11/chartex" xmlns:cx6="http://schemas.microsoft.com/office/drawing/2016/5/12/chartex" xmlns:cx7="http://schemas.microsoft.com/office/drawing/2016/5/13/chartex" xmlns:cx8="http://schemas.microsoft.com/office/drawing/2016/5/14/chartex" xmlns:mc="http://schemas.openxmlformats.org/markup-compatibility/2006" xmlns:aink="http://schemas.microsoft.com/office/drawing/2016/ink" xmlns:am3d="http://schemas.microsoft.com/office/drawing/2017/model3d" xmlns:o="urn:schemas-microsoft-com:office:office" xmlns:r="http://schemas.openxmlformats.org/officeDocument/2006/relationships" xmlns:m="http://schemas.openxmlformats.org/officeDocument/2006/math" xmlns:v="urn:schemas-microsoft-com:vml" xmlns:wp14="http://schemas.microsoft.com/office/word/2010/wordprocessingDrawing" xmlns:wp="http://schemas.openxmlformats.org/drawingml/2006/wordprocessingDrawing" xmlns:w10="urn:schemas-microsoft-com:office:word" xmlns:w="http://schemas.openxmlformats.org/wordprocessingml/2006/main" xmlns:w14="http://schemas.microsoft.com/office/word/2010/wordml" xmlns:w15="http://schemas.microsoft.com/office/word/2012/wordml" xmlns:w16cex="http://schemas.microsoft.com/office/word/2018/wordml/cex" xmlns:w16cid="http://schemas.microsoft.com/office/word/2016/wordml/cid" xmlns:w16="http://schemas.microsoft.com/office/word/2018/wordml" xmlns:w16se="http://schemas.microsoft.com/office/word/2015/wordml/symex" xmlns:wpg="http://schemas.microsoft.com/office/word/2010/wordprocessingGroup" xmlns:wpi="http://schemas.microsoft.com/office/word/2010/wordprocessingInk" xmlns:wne="http://schemas.microsoft.com/office/word/2006/wordml" xmlns:wps="http://schemas.microsoft.com/office/word/2010/wordprocessingShape" mc:Ignorable="w14 w15 w16se w16cid w16 w16cex wp14">
   <w:abstractNum w:abstractNumId="0" w15:restartNumberingAfterBreak="0">
     <w:nsid w:val="070A45F3"/>
     <w:multiLevelType w:val="multilevel"/>
@@ -1402,7 +1409,7 @@
 </file>
 
 <file path=word/styles.xml><?xml version="1.0" encoding="utf-8"?>
-<w:styles xmlns:mc="http://schemas.openxmlformats.org/markup-compatibility/2006" xmlns:r="http://schemas.openxmlformats.org/officeDocument/2006/relationships" xmlns:w="http://schemas.openxmlformats.org/wordprocessingml/2006/main" xmlns:w14="http://schemas.microsoft.com/office/word/2010/wordml" xmlns:w15="http://schemas.microsoft.com/office/word/2012/wordml" xmlns:w16cid="http://schemas.microsoft.com/office/word/2016/wordml/cid" xmlns:w16se="http://schemas.microsoft.com/office/word/2015/wordml/symex" mc:Ignorable="w14 w15 w16se w16cid">
+<w:styles xmlns:mc="http://schemas.openxmlformats.org/markup-compatibility/2006" xmlns:r="http://schemas.openxmlformats.org/officeDocument/2006/relationships" xmlns:w="http://schemas.openxmlformats.org/wordprocessingml/2006/main" xmlns:w14="http://schemas.microsoft.com/office/word/2010/wordml" xmlns:w15="http://schemas.microsoft.com/office/word/2012/wordml" xmlns:w16cex="http://schemas.microsoft.com/office/word/2018/wordml/cex" xmlns:w16cid="http://schemas.microsoft.com/office/word/2016/wordml/cid" xmlns:w16="http://schemas.microsoft.com/office/word/2018/wordml" xmlns:w16se="http://schemas.microsoft.com/office/word/2015/wordml/symex" mc:Ignorable="w14 w15 w16se w16cid w16 w16cex">
   <w:docDefaults>
     <w:rPrDefault>
       <w:rPr>
@@ -1418,7 +1425,7 @@
       </w:pPr>
     </w:pPrDefault>
   </w:docDefaults>
-  <w:latentStyles w:defLockedState="0" w:defUIPriority="99" w:defSemiHidden="0" w:defUnhideWhenUsed="0" w:defQFormat="0" w:count="377">
+  <w:latentStyles w:defLockedState="0" w:defUIPriority="99" w:defSemiHidden="0" w:defUnhideWhenUsed="0" w:defQFormat="0" w:count="376">
     <w:lsdException w:name="Normal" w:uiPriority="0" w:qFormat="1"/>
     <w:lsdException w:name="heading 1" w:uiPriority="9" w:qFormat="1"/>
     <w:lsdException w:name="heading 2" w:semiHidden="1" w:uiPriority="9" w:unhideWhenUsed="1" w:qFormat="1"/>
@@ -1524,6 +1531,7 @@
     <w:lsdException w:name="HTML Sample" w:semiHidden="1" w:unhideWhenUsed="1"/>
     <w:lsdException w:name="HTML Typewriter" w:semiHidden="1" w:unhideWhenUsed="1"/>
     <w:lsdException w:name="HTML Variable" w:semiHidden="1" w:unhideWhenUsed="1"/>
+    <w:lsdException w:name="Normal Table" w:semiHidden="1" w:unhideWhenUsed="1"/>
     <w:lsdException w:name="annotation subject" w:semiHidden="1" w:unhideWhenUsed="1"/>
     <w:lsdException w:name="No List" w:semiHidden="1" w:unhideWhenUsed="1"/>
     <w:lsdException w:name="Outline List 1" w:semiHidden="1" w:unhideWhenUsed="1"/>
@@ -1569,9 +1577,11 @@
     <w:lsdException w:name="Table Subtle 1" w:semiHidden="1" w:unhideWhenUsed="1"/>
     <w:lsdException w:name="Table Subtle 2" w:semiHidden="1" w:unhideWhenUsed="1"/>
     <w:lsdException w:name="Table Web 1" w:semiHidden="1" w:unhideWhenUsed="1"/>
+    <w:lsdException w:name="Table Web 2" w:semiHidden="1" w:unhideWhenUsed="1"/>
     <w:lsdException w:name="Table Web 3" w:semiHidden="1" w:unhideWhenUsed="1"/>
     <w:lsdException w:name="Balloon Text" w:semiHidden="1" w:unhideWhenUsed="1"/>
     <w:lsdException w:name="Table Grid" w:uiPriority="39"/>
+    <w:lsdException w:name="Table Theme" w:semiHidden="1" w:unhideWhenUsed="1"/>
     <w:lsdException w:name="Placeholder Text" w:semiHidden="1"/>
     <w:lsdException w:name="No Spacing" w:uiPriority="1" w:qFormat="1"/>
     <w:lsdException w:name="Light Shading" w:uiPriority="60"/>
@@ -1792,7 +1802,6 @@
     <w:lsdException w:name="Hashtag" w:semiHidden="1" w:unhideWhenUsed="1"/>
     <w:lsdException w:name="Unresolved Mention" w:semiHidden="1" w:unhideWhenUsed="1"/>
     <w:lsdException w:name="Smart Link" w:semiHidden="1" w:unhideWhenUsed="1"/>
-    <w:lsdException w:name="Smart Link Error" w:semiHidden="1" w:unhideWhenUsed="1"/>
   </w:latentStyles>
   <w:style w:type="paragraph" w:default="1" w:styleId="Normal">
     <w:name w:val="Normal"/>
@@ -1844,6 +1853,7 @@
   <w:style w:type="character" w:default="1" w:styleId="DefaultParagraphFont">
     <w:name w:val="Default Paragraph Font"/>
     <w:uiPriority w:val="1"/>
+    <w:semiHidden/>
     <w:unhideWhenUsed/>
   </w:style>
   <w:style w:type="table" w:default="1" w:styleId="TableNormal">
@@ -2240,7 +2250,7 @@
 </file>
 
 <file path=customXml/itemProps2.xml><?xml version="1.0" encoding="utf-8"?>
-<ds:datastoreItem xmlns:ds="http://schemas.openxmlformats.org/officeDocument/2006/customXml" ds:itemID="{7B220A55-D0A0-4B82-8CA6-8454CD05CECC}">
+<ds:datastoreItem xmlns:ds="http://schemas.openxmlformats.org/officeDocument/2006/customXml" ds:itemID="{97733E1C-E2AA-4B80-8931-04096B4DA857}">
   <ds:schemaRefs>
     <ds:schemaRef ds:uri="http://schemas.openxmlformats.org/officeDocument/2006/bibliography"/>
   </ds:schemaRefs>
